--- a/Gabriel_Jude_Resume.docx
+++ b/Gabriel_Jude_Resume.docx
@@ -266,17 +266,25 @@
                                   <w:sz w:val="24"/>
                                   <w:szCs w:val="24"/>
                                 </w:rPr>
-                                <w:t>https://gabrieljude.pages.dev/</w:t>
+                                <w:t>www.gabrieljude.c</w:t>
+                              </w:r>
+                              <w:r>
+                                <w:rPr>
+                                  <w:rStyle w:val="Hyperlink"/>
+                                  <w:sz w:val="24"/>
+                                  <w:szCs w:val="24"/>
+                                </w:rPr>
+                                <w:t>o</w:t>
+                              </w:r>
+                              <w:r>
+                                <w:rPr>
+                                  <w:rStyle w:val="Hyperlink"/>
+                                  <w:sz w:val="24"/>
+                                  <w:szCs w:val="24"/>
+                                </w:rPr>
+                                <w:t>m</w:t>
                               </w:r>
                             </w:hyperlink>
-                          </w:p>
-                          <w:p>
-                            <w:pPr>
-                              <w:spacing w:before="120" w:after="0" w:line="240" w:lineRule="auto"/>
-                              <w:rPr>
-                                <w:color w:val="000000" w:themeColor="text1"/>
-                              </w:rPr>
-                            </w:pPr>
                           </w:p>
                           <w:p>
                             <w:pPr>
@@ -554,17 +562,25 @@
                             <w:sz w:val="24"/>
                             <w:szCs w:val="24"/>
                           </w:rPr>
-                          <w:t>https://gabrieljude.pages.dev/</w:t>
+                          <w:t>www.gabrieljude.c</w:t>
+                        </w:r>
+                        <w:r>
+                          <w:rPr>
+                            <w:rStyle w:val="Hyperlink"/>
+                            <w:sz w:val="24"/>
+                            <w:szCs w:val="24"/>
+                          </w:rPr>
+                          <w:t>o</w:t>
+                        </w:r>
+                        <w:r>
+                          <w:rPr>
+                            <w:rStyle w:val="Hyperlink"/>
+                            <w:sz w:val="24"/>
+                            <w:szCs w:val="24"/>
+                          </w:rPr>
+                          <w:t>m</w:t>
                         </w:r>
                       </w:hyperlink>
-                    </w:p>
-                    <w:p>
-                      <w:pPr>
-                        <w:spacing w:before="120" w:after="0" w:line="240" w:lineRule="auto"/>
-                        <w:rPr>
-                          <w:color w:val="000000" w:themeColor="text1"/>
-                        </w:rPr>
-                      </w:pPr>
                     </w:p>
                     <w:p>
                       <w:pPr>
@@ -2566,6 +2582,18 @@
       <w:shd w:val="clear" w:color="auto" w:fill="E1DFDD"/>
     </w:rPr>
   </w:style>
+  <w:style w:type="character" w:styleId="FollowedHyperlink">
+    <w:name w:val="FollowedHyperlink"/>
+    <w:basedOn w:val="DefaultParagraphFont"/>
+    <w:uiPriority w:val="99"/>
+    <w:semiHidden/>
+    <w:unhideWhenUsed/>
+    <w:rsid w:val="00E301CE"/>
+    <w:rPr>
+      <w:color w:val="954F72" w:themeColor="followedHyperlink"/>
+      <w:u w:val="single"/>
+    </w:rPr>
+  </w:style>
 </w:styles>
 </file>
 

--- a/Gabriel_Jude_Resume.docx
+++ b/Gabriel_Jude_Resume.docx
@@ -206,7 +206,7 @@
                                 <w:rPr>
                                   <w:rStyle w:val="Hyperlink"/>
                                 </w:rPr>
-                                <w:t>gabrieljude2003@gmail.com</w:t>
+                                <w:t>gabriel@gabrieljude.com</w:t>
                               </w:r>
                             </w:hyperlink>
                           </w:p>
@@ -266,23 +266,7 @@
                                   <w:sz w:val="24"/>
                                   <w:szCs w:val="24"/>
                                 </w:rPr>
-                                <w:t>www.gabrieljude.c</w:t>
-                              </w:r>
-                              <w:r>
-                                <w:rPr>
-                                  <w:rStyle w:val="Hyperlink"/>
-                                  <w:sz w:val="24"/>
-                                  <w:szCs w:val="24"/>
-                                </w:rPr>
-                                <w:t>o</w:t>
-                              </w:r>
-                              <w:r>
-                                <w:rPr>
-                                  <w:rStyle w:val="Hyperlink"/>
-                                  <w:sz w:val="24"/>
-                                  <w:szCs w:val="24"/>
-                                </w:rPr>
-                                <w:t>m</w:t>
+                                <w:t>www.gabrieljude.com</w:t>
                               </w:r>
                             </w:hyperlink>
                           </w:p>
@@ -502,7 +486,7 @@
                           <w:rPr>
                             <w:rStyle w:val="Hyperlink"/>
                           </w:rPr>
-                          <w:t>gabrieljude2003@gmail.com</w:t>
+                          <w:t>gabriel@gabrieljude.com</w:t>
                         </w:r>
                       </w:hyperlink>
                     </w:p>
@@ -562,23 +546,7 @@
                             <w:sz w:val="24"/>
                             <w:szCs w:val="24"/>
                           </w:rPr>
-                          <w:t>www.gabrieljude.c</w:t>
-                        </w:r>
-                        <w:r>
-                          <w:rPr>
-                            <w:rStyle w:val="Hyperlink"/>
-                            <w:sz w:val="24"/>
-                            <w:szCs w:val="24"/>
-                          </w:rPr>
-                          <w:t>o</w:t>
-                        </w:r>
-                        <w:r>
-                          <w:rPr>
-                            <w:rStyle w:val="Hyperlink"/>
-                            <w:sz w:val="24"/>
-                            <w:szCs w:val="24"/>
-                          </w:rPr>
-                          <w:t>m</w:t>
+                          <w:t>www.gabrieljude.com</w:t>
                         </w:r>
                       </w:hyperlink>
                     </w:p>

--- a/Gabriel_Jude_Resume.docx
+++ b/Gabriel_Jude_Resume.docx
@@ -33,7 +33,7 @@
         <w:rPr>
           <w:sz w:val="21"/>
         </w:rPr>
-        <w:t xml:space="preserve">Toronto, Ontario | 647-952-5726 | </w:t>
+        <w:t xml:space="preserve">Toronto, Ontario | </w:t>
       </w:r>
       <w:hyperlink r:id="rId5" w:history="1">
         <w:r>

--- a/Gabriel_Jude_Resume.docx
+++ b/Gabriel_Jude_Resume.docx
@@ -105,7 +105,6 @@
         <w:pict w14:anchorId="6A6CBA30">
           <v:group id="_x0000_s1034" style="width:543.9pt;height:1pt;mso-position-horizontal-relative:char;mso-position-vertical-relative:line" coordsize="10878,20">
             <v:line id="_x0000_s1035" style="position:absolute" from="10,10" to="10868,10" strokeweight=".96pt"/>
-            <w10:wrap type="none"/>
             <w10:anchorlock/>
           </v:group>
         </w:pict>
@@ -291,7 +290,6 @@
         <w:pict w14:anchorId="077D69C7">
           <v:group id="_x0000_s1032" style="width:543.9pt;height:1pt;mso-position-horizontal-relative:char;mso-position-vertical-relative:line" coordsize="10878,20">
             <v:line id="_x0000_s1033" style="position:absolute" from="10,10" to="10868,10" strokeweight=".96pt"/>
-            <w10:wrap type="none"/>
             <w10:anchorlock/>
           </v:group>
         </w:pict>
@@ -654,7 +652,6 @@
         <w:pict w14:anchorId="1731E66F">
           <v:group id="_x0000_s1030" style="width:543.9pt;height:1pt;mso-position-horizontal-relative:char;mso-position-vertical-relative:line" coordsize="10878,20">
             <v:line id="_x0000_s1031" style="position:absolute" from="10,10" to="10868,10" strokeweight=".96pt"/>
-            <w10:wrap type="none"/>
             <w10:anchorlock/>
           </v:group>
         </w:pict>
@@ -833,7 +830,6 @@
         <w:pict w14:anchorId="772AC5F8">
           <v:group id="_x0000_s1036" style="width:543.9pt;height:1pt;mso-position-horizontal-relative:char;mso-position-vertical-relative:line" coordsize="10878,20">
             <v:line id="_x0000_s1037" style="position:absolute" from="10,10" to="10868,10" strokeweight=".96pt"/>
-            <w10:wrap type="none"/>
             <w10:anchorlock/>
           </v:group>
         </w:pict>
@@ -1800,7 +1796,6 @@
         <w:pict w14:anchorId="761C84C3">
           <v:group id="_x0000_s1028" style="width:543.9pt;height:1pt;mso-position-horizontal-relative:char;mso-position-vertical-relative:line" coordsize="10878,20">
             <v:line id="_x0000_s1029" style="position:absolute" from="10,10" to="10868,10" strokeweight=".96pt"/>
-            <w10:wrap type="none"/>
             <w10:anchorlock/>
           </v:group>
         </w:pict>
